--- a/supplemental_tables/Supplemental_table3.docx
+++ b/supplemental_tables/Supplemental_table3.docx
@@ -737,13 +737,7 @@
             </w:r>
             <w:proofErr w:type="gramEnd"/>
             <w:r>
-              <w:t xml:space="preserve">Temperature, </w:t>
-            </w:r>
-            <w:r>
-              <w:t>3</w:t>
-            </w:r>
-            <w:r>
-              <w:t>)</w:t>
+              <w:t>Temperature, 3)</w:t>
             </w:r>
           </w:p>
         </w:tc>
@@ -1027,10 +1021,7 @@
               <w:cnfStyle w:val="000000100000" w:firstRow="0" w:lastRow="0" w:firstColumn="0" w:lastColumn="0" w:oddVBand="0" w:evenVBand="0" w:oddHBand="1" w:evenHBand="0" w:firstRowFirstColumn="0" w:firstRowLastColumn="0" w:lastRowFirstColumn="0" w:lastRowLastColumn="0"/>
             </w:pPr>
             <w:r>
-              <w:t>ga</w:t>
-            </w:r>
-            <w:r>
-              <w:t>mma</w:t>
+              <w:t>gamma</w:t>
             </w:r>
           </w:p>
         </w:tc>
@@ -1066,13 +1057,7 @@
             </w:r>
             <w:proofErr w:type="gramEnd"/>
             <w:r>
-              <w:t xml:space="preserve">Temperature, </w:t>
-            </w:r>
-            <w:r>
-              <w:t>3</w:t>
-            </w:r>
-            <w:r>
-              <w:t>)</w:t>
+              <w:t>Temperature, 3)</w:t>
             </w:r>
           </w:p>
         </w:tc>
@@ -1126,17 +1111,7 @@
             </w:tcBorders>
           </w:tcPr>
           <w:p>
-            <w:pPr>
-              <w:rPr>
-                <w:b w:val="0"/>
-                <w:bCs w:val="0"/>
-              </w:rPr>
-            </w:pPr>
-            <w:r>
-              <w:rPr>
-                <w:b w:val="0"/>
-                <w:bCs w:val="0"/>
-              </w:rPr>
+            <w:r>
               <w:t>Haematocrit</w:t>
             </w:r>
           </w:p>

--- a/supplemental_tables/Supplemental_table3.docx
+++ b/supplemental_tables/Supplemental_table3.docx
@@ -5,7 +5,8 @@
     <w:tbl>
       <w:tblPr>
         <w:tblStyle w:val="GridTable2"/>
-        <w:tblW w:w="14304" w:type="dxa"/>
+        <w:tblpPr w:leftFromText="180" w:rightFromText="180" w:vertAnchor="text" w:horzAnchor="margin" w:tblpXSpec="center" w:tblpY="639"/>
+        <w:tblW w:w="10888" w:type="dxa"/>
         <w:tblBorders>
           <w:top w:val="none" w:sz="0" w:space="0" w:color="auto"/>
           <w:bottom w:val="none" w:sz="0" w:space="0" w:color="auto"/>
@@ -15,26 +16,25 @@
         <w:tblLook w:val="04A0" w:firstRow="1" w:lastRow="0" w:firstColumn="1" w:lastColumn="0" w:noHBand="0" w:noVBand="1"/>
       </w:tblPr>
       <w:tblGrid>
-        <w:gridCol w:w="3063"/>
+        <w:gridCol w:w="2321"/>
         <w:gridCol w:w="1308"/>
-        <w:gridCol w:w="905"/>
-        <w:gridCol w:w="3214"/>
-        <w:gridCol w:w="3565"/>
-        <w:gridCol w:w="2249"/>
+        <w:gridCol w:w="880"/>
+        <w:gridCol w:w="3023"/>
+        <w:gridCol w:w="1180"/>
+        <w:gridCol w:w="2176"/>
       </w:tblGrid>
       <w:tr>
         <w:trPr>
           <w:cnfStyle w:val="100000000000" w:firstRow="1" w:lastRow="0" w:firstColumn="0" w:lastColumn="0" w:oddVBand="0" w:evenVBand="0" w:oddHBand="0" w:evenHBand="0" w:firstRowFirstColumn="0" w:firstRowLastColumn="0" w:lastRowFirstColumn="0" w:lastRowLastColumn="0"/>
-          <w:trHeight w:val="284"/>
+          <w:trHeight w:val="291"/>
         </w:trPr>
         <w:tc>
           <w:tcPr>
             <w:cnfStyle w:val="001000000000" w:firstRow="0" w:lastRow="0" w:firstColumn="1" w:lastColumn="0" w:oddVBand="0" w:evenVBand="0" w:oddHBand="0" w:evenHBand="0" w:firstRowFirstColumn="0" w:firstRowLastColumn="0" w:lastRowFirstColumn="0" w:lastRowLastColumn="0"/>
-            <w:tcW w:w="3088" w:type="dxa"/>
+            <w:tcW w:w="2321" w:type="dxa"/>
             <w:tcBorders>
               <w:top w:val="single" w:sz="18" w:space="0" w:color="auto"/>
               <w:bottom w:val="single" w:sz="18" w:space="0" w:color="auto"/>
-              <w:right w:val="none" w:sz="0" w:space="0" w:color="auto"/>
             </w:tcBorders>
           </w:tcPr>
           <w:p>
@@ -45,12 +45,10 @@
         </w:tc>
         <w:tc>
           <w:tcPr>
-            <w:tcW w:w="1276" w:type="dxa"/>
+            <w:tcW w:w="1308" w:type="dxa"/>
             <w:tcBorders>
               <w:top w:val="single" w:sz="18" w:space="0" w:color="auto"/>
-              <w:left w:val="none" w:sz="0" w:space="0" w:color="auto"/>
               <w:bottom w:val="single" w:sz="18" w:space="0" w:color="auto"/>
-              <w:right w:val="none" w:sz="0" w:space="0" w:color="auto"/>
             </w:tcBorders>
           </w:tcPr>
           <w:p>
@@ -65,12 +63,10 @@
         </w:tc>
         <w:tc>
           <w:tcPr>
-            <w:tcW w:w="905" w:type="dxa"/>
+            <w:tcW w:w="880" w:type="dxa"/>
             <w:tcBorders>
               <w:top w:val="single" w:sz="18" w:space="0" w:color="auto"/>
-              <w:left w:val="none" w:sz="0" w:space="0" w:color="auto"/>
               <w:bottom w:val="single" w:sz="18" w:space="0" w:color="auto"/>
-              <w:right w:val="none" w:sz="0" w:space="0" w:color="auto"/>
             </w:tcBorders>
           </w:tcPr>
           <w:p>
@@ -85,12 +81,10 @@
         </w:tc>
         <w:tc>
           <w:tcPr>
-            <w:tcW w:w="3231" w:type="dxa"/>
+            <w:tcW w:w="3023" w:type="dxa"/>
             <w:tcBorders>
               <w:top w:val="single" w:sz="18" w:space="0" w:color="auto"/>
-              <w:left w:val="none" w:sz="0" w:space="0" w:color="auto"/>
               <w:bottom w:val="single" w:sz="18" w:space="0" w:color="auto"/>
-              <w:right w:val="none" w:sz="0" w:space="0" w:color="auto"/>
             </w:tcBorders>
           </w:tcPr>
           <w:p>
@@ -105,12 +99,10 @@
         </w:tc>
         <w:tc>
           <w:tcPr>
-            <w:tcW w:w="3652" w:type="dxa"/>
+            <w:tcW w:w="1180" w:type="dxa"/>
             <w:tcBorders>
               <w:top w:val="single" w:sz="18" w:space="0" w:color="auto"/>
-              <w:left w:val="none" w:sz="0" w:space="0" w:color="auto"/>
               <w:bottom w:val="single" w:sz="18" w:space="0" w:color="auto"/>
-              <w:right w:val="none" w:sz="0" w:space="0" w:color="auto"/>
             </w:tcBorders>
           </w:tcPr>
           <w:p>
@@ -125,10 +117,9 @@
         </w:tc>
         <w:tc>
           <w:tcPr>
-            <w:tcW w:w="2152" w:type="dxa"/>
+            <w:tcW w:w="2176" w:type="dxa"/>
             <w:tcBorders>
               <w:top w:val="single" w:sz="18" w:space="0" w:color="auto"/>
-              <w:left w:val="none" w:sz="0" w:space="0" w:color="auto"/>
               <w:bottom w:val="single" w:sz="18" w:space="0" w:color="auto"/>
             </w:tcBorders>
           </w:tcPr>
@@ -146,12 +137,12 @@
       <w:tr>
         <w:trPr>
           <w:cnfStyle w:val="000000100000" w:firstRow="0" w:lastRow="0" w:firstColumn="0" w:lastColumn="0" w:oddVBand="0" w:evenVBand="0" w:oddHBand="1" w:evenHBand="0" w:firstRowFirstColumn="0" w:firstRowLastColumn="0" w:lastRowFirstColumn="0" w:lastRowLastColumn="0"/>
-          <w:trHeight w:val="291"/>
+          <w:trHeight w:val="298"/>
         </w:trPr>
         <w:tc>
           <w:tcPr>
             <w:cnfStyle w:val="001000000000" w:firstRow="0" w:lastRow="0" w:firstColumn="1" w:lastColumn="0" w:oddVBand="0" w:evenVBand="0" w:oddHBand="0" w:evenHBand="0" w:firstRowFirstColumn="0" w:firstRowLastColumn="0" w:lastRowFirstColumn="0" w:lastRowLastColumn="0"/>
-            <w:tcW w:w="3088" w:type="dxa"/>
+            <w:tcW w:w="2321" w:type="dxa"/>
             <w:tcBorders>
               <w:top w:val="single" w:sz="18" w:space="0" w:color="auto"/>
             </w:tcBorders>
@@ -164,7 +155,7 @@
         </w:tc>
         <w:tc>
           <w:tcPr>
-            <w:tcW w:w="1276" w:type="dxa"/>
+            <w:tcW w:w="1308" w:type="dxa"/>
             <w:tcBorders>
               <w:top w:val="single" w:sz="18" w:space="0" w:color="auto"/>
             </w:tcBorders>
@@ -178,7 +169,7 @@
         </w:tc>
         <w:tc>
           <w:tcPr>
-            <w:tcW w:w="905" w:type="dxa"/>
+            <w:tcW w:w="880" w:type="dxa"/>
             <w:tcBorders>
               <w:top w:val="single" w:sz="18" w:space="0" w:color="auto"/>
             </w:tcBorders>
@@ -192,7 +183,7 @@
         </w:tc>
         <w:tc>
           <w:tcPr>
-            <w:tcW w:w="3231" w:type="dxa"/>
+            <w:tcW w:w="3023" w:type="dxa"/>
             <w:tcBorders>
               <w:top w:val="single" w:sz="18" w:space="0" w:color="auto"/>
             </w:tcBorders>
@@ -206,7 +197,7 @@
         </w:tc>
         <w:tc>
           <w:tcPr>
-            <w:tcW w:w="3652" w:type="dxa"/>
+            <w:tcW w:w="1180" w:type="dxa"/>
             <w:tcBorders>
               <w:top w:val="single" w:sz="18" w:space="0" w:color="auto"/>
             </w:tcBorders>
@@ -220,7 +211,7 @@
         </w:tc>
         <w:tc>
           <w:tcPr>
-            <w:tcW w:w="2152" w:type="dxa"/>
+            <w:tcW w:w="2176" w:type="dxa"/>
             <w:tcBorders>
               <w:top w:val="single" w:sz="18" w:space="0" w:color="auto"/>
             </w:tcBorders>
@@ -235,12 +226,12 @@
       </w:tr>
       <w:tr>
         <w:trPr>
-          <w:trHeight w:val="528"/>
+          <w:trHeight w:val="543"/>
         </w:trPr>
         <w:tc>
           <w:tcPr>
             <w:cnfStyle w:val="001000000000" w:firstRow="0" w:lastRow="0" w:firstColumn="1" w:lastColumn="0" w:oddVBand="0" w:evenVBand="0" w:oddHBand="0" w:evenHBand="0" w:firstRowFirstColumn="0" w:firstRowLastColumn="0" w:lastRowFirstColumn="0" w:lastRowLastColumn="0"/>
-            <w:tcW w:w="3088" w:type="dxa"/>
+            <w:tcW w:w="2321" w:type="dxa"/>
             <w:shd w:val="clear" w:color="auto" w:fill="D0CECE" w:themeFill="background2" w:themeFillShade="E6"/>
           </w:tcPr>
           <w:p>
@@ -253,12 +244,16 @@
               <w:rPr>
                 <w:b w:val="0"/>
                 <w:bCs w:val="0"/>
+                <w:sz w:val="20"/>
+                <w:szCs w:val="20"/>
               </w:rPr>
             </w:pPr>
             <w:r>
               <w:rPr>
                 <w:b w:val="0"/>
                 <w:bCs w:val="0"/>
+                <w:sz w:val="20"/>
+                <w:szCs w:val="20"/>
               </w:rPr>
               <w:t>Resting oxygen consumption</w:t>
             </w:r>
@@ -266,83 +261,131 @@
         </w:tc>
         <w:tc>
           <w:tcPr>
-            <w:tcW w:w="1276" w:type="dxa"/>
+            <w:tcW w:w="1308" w:type="dxa"/>
             <w:shd w:val="clear" w:color="auto" w:fill="D0CECE" w:themeFill="background2" w:themeFillShade="E6"/>
           </w:tcPr>
           <w:p>
             <w:pPr>
               <w:jc w:val="right"/>
               <w:cnfStyle w:val="000000000000" w:firstRow="0" w:lastRow="0" w:firstColumn="0" w:lastColumn="0" w:oddVBand="0" w:evenVBand="0" w:oddHBand="0" w:evenHBand="0" w:firstRowFirstColumn="0" w:firstRowLastColumn="0" w:lastRowFirstColumn="0" w:lastRowLastColumn="0"/>
-            </w:pPr>
-            <w:r>
+              <w:rPr>
+                <w:sz w:val="20"/>
+                <w:szCs w:val="20"/>
+              </w:rPr>
+            </w:pPr>
+            <w:r>
+              <w:rPr>
+                <w:sz w:val="20"/>
+                <w:szCs w:val="20"/>
+              </w:rPr>
               <w:t>gaussian</w:t>
             </w:r>
           </w:p>
         </w:tc>
         <w:tc>
           <w:tcPr>
-            <w:tcW w:w="905" w:type="dxa"/>
+            <w:tcW w:w="880" w:type="dxa"/>
             <w:shd w:val="clear" w:color="auto" w:fill="D0CECE" w:themeFill="background2" w:themeFillShade="E6"/>
           </w:tcPr>
           <w:p>
             <w:pPr>
               <w:jc w:val="right"/>
               <w:cnfStyle w:val="000000000000" w:firstRow="0" w:lastRow="0" w:firstColumn="0" w:lastColumn="0" w:oddVBand="0" w:evenVBand="0" w:oddHBand="0" w:evenHBand="0" w:firstRowFirstColumn="0" w:firstRowLastColumn="0" w:lastRowFirstColumn="0" w:lastRowLastColumn="0"/>
-            </w:pPr>
-            <w:r>
+              <w:rPr>
+                <w:sz w:val="20"/>
+                <w:szCs w:val="20"/>
+              </w:rPr>
+            </w:pPr>
+            <w:r>
+              <w:rPr>
+                <w:sz w:val="20"/>
+                <w:szCs w:val="20"/>
+              </w:rPr>
               <w:t>identity</w:t>
             </w:r>
           </w:p>
         </w:tc>
         <w:tc>
           <w:tcPr>
-            <w:tcW w:w="3231" w:type="dxa"/>
+            <w:tcW w:w="3023" w:type="dxa"/>
             <w:shd w:val="clear" w:color="auto" w:fill="D0CECE" w:themeFill="background2" w:themeFillShade="E6"/>
           </w:tcPr>
           <w:p>
             <w:pPr>
               <w:jc w:val="right"/>
               <w:cnfStyle w:val="000000000000" w:firstRow="0" w:lastRow="0" w:firstColumn="0" w:lastColumn="0" w:oddVBand="0" w:evenVBand="0" w:oddHBand="0" w:evenHBand="0" w:firstRowFirstColumn="0" w:firstRowLastColumn="0" w:lastRowFirstColumn="0" w:lastRowLastColumn="0"/>
-            </w:pPr>
-            <w:r>
+              <w:rPr>
+                <w:sz w:val="20"/>
+                <w:szCs w:val="20"/>
+              </w:rPr>
+            </w:pPr>
+            <w:r>
+              <w:rPr>
+                <w:sz w:val="20"/>
+                <w:szCs w:val="20"/>
+              </w:rPr>
               <w:t>Latitude*</w:t>
             </w:r>
             <w:proofErr w:type="gramStart"/>
             <w:r>
+              <w:rPr>
+                <w:sz w:val="20"/>
+                <w:szCs w:val="20"/>
+              </w:rPr>
               <w:t>poly(</w:t>
             </w:r>
             <w:proofErr w:type="gramEnd"/>
             <w:r>
+              <w:rPr>
+                <w:sz w:val="20"/>
+                <w:szCs w:val="20"/>
+              </w:rPr>
               <w:t>Temperature, 2)</w:t>
             </w:r>
           </w:p>
         </w:tc>
         <w:tc>
           <w:tcPr>
-            <w:tcW w:w="3652" w:type="dxa"/>
+            <w:tcW w:w="1180" w:type="dxa"/>
             <w:shd w:val="clear" w:color="auto" w:fill="D0CECE" w:themeFill="background2" w:themeFillShade="E6"/>
           </w:tcPr>
           <w:p>
             <w:pPr>
               <w:jc w:val="right"/>
               <w:cnfStyle w:val="000000000000" w:firstRow="0" w:lastRow="0" w:firstColumn="0" w:lastColumn="0" w:oddVBand="0" w:evenVBand="0" w:oddHBand="0" w:evenHBand="0" w:firstRowFirstColumn="0" w:firstRowLastColumn="0" w:lastRowFirstColumn="0" w:lastRowLastColumn="0"/>
-            </w:pPr>
-            <w:r>
+              <w:rPr>
+                <w:sz w:val="20"/>
+                <w:szCs w:val="20"/>
+              </w:rPr>
+            </w:pPr>
+            <w:r>
+              <w:rPr>
+                <w:sz w:val="20"/>
+                <w:szCs w:val="20"/>
+              </w:rPr>
               <w:t>Fish Mass (centred)</w:t>
             </w:r>
           </w:p>
         </w:tc>
         <w:tc>
           <w:tcPr>
-            <w:tcW w:w="2152" w:type="dxa"/>
+            <w:tcW w:w="2176" w:type="dxa"/>
             <w:shd w:val="clear" w:color="auto" w:fill="D0CECE" w:themeFill="background2" w:themeFillShade="E6"/>
           </w:tcPr>
           <w:p>
             <w:pPr>
               <w:jc w:val="right"/>
               <w:cnfStyle w:val="000000000000" w:firstRow="0" w:lastRow="0" w:firstColumn="0" w:lastColumn="0" w:oddVBand="0" w:evenVBand="0" w:oddHBand="0" w:evenHBand="0" w:firstRowFirstColumn="0" w:firstRowLastColumn="0" w:lastRowFirstColumn="0" w:lastRowLastColumn="0"/>
-            </w:pPr>
-            <w:r>
+              <w:rPr>
+                <w:sz w:val="20"/>
+                <w:szCs w:val="20"/>
+              </w:rPr>
+            </w:pPr>
+            <w:r>
+              <w:rPr>
+                <w:sz w:val="20"/>
+                <w:szCs w:val="20"/>
+              </w:rPr>
               <w:t>(1|Fish_id)</w:t>
             </w:r>
           </w:p>
@@ -351,12 +394,12 @@
       <w:tr>
         <w:trPr>
           <w:cnfStyle w:val="000000100000" w:firstRow="0" w:lastRow="0" w:firstColumn="0" w:lastColumn="0" w:oddVBand="0" w:evenVBand="0" w:oddHBand="1" w:evenHBand="0" w:firstRowFirstColumn="0" w:firstRowLastColumn="0" w:lastRowFirstColumn="0" w:lastRowLastColumn="0"/>
-          <w:trHeight w:val="276"/>
+          <w:trHeight w:val="283"/>
         </w:trPr>
         <w:tc>
           <w:tcPr>
             <w:cnfStyle w:val="001000000000" w:firstRow="0" w:lastRow="0" w:firstColumn="1" w:lastColumn="0" w:oddVBand="0" w:evenVBand="0" w:oddHBand="0" w:evenHBand="0" w:firstRowFirstColumn="0" w:firstRowLastColumn="0" w:lastRowFirstColumn="0" w:lastRowLastColumn="0"/>
-            <w:tcW w:w="3088" w:type="dxa"/>
+            <w:tcW w:w="2321" w:type="dxa"/>
             <w:shd w:val="clear" w:color="auto" w:fill="D0CECE" w:themeFill="background2" w:themeFillShade="E6"/>
           </w:tcPr>
           <w:p>
@@ -369,12 +412,16 @@
               <w:rPr>
                 <w:b w:val="0"/>
                 <w:bCs w:val="0"/>
+                <w:sz w:val="20"/>
+                <w:szCs w:val="20"/>
               </w:rPr>
             </w:pPr>
             <w:r>
               <w:rPr>
                 <w:b w:val="0"/>
                 <w:bCs w:val="0"/>
+                <w:sz w:val="20"/>
+                <w:szCs w:val="20"/>
               </w:rPr>
               <w:t>Maximum oxygen consumption</w:t>
             </w:r>
@@ -382,83 +429,131 @@
         </w:tc>
         <w:tc>
           <w:tcPr>
-            <w:tcW w:w="1276" w:type="dxa"/>
+            <w:tcW w:w="1308" w:type="dxa"/>
             <w:shd w:val="clear" w:color="auto" w:fill="D0CECE" w:themeFill="background2" w:themeFillShade="E6"/>
           </w:tcPr>
           <w:p>
             <w:pPr>
               <w:jc w:val="right"/>
               <w:cnfStyle w:val="000000100000" w:firstRow="0" w:lastRow="0" w:firstColumn="0" w:lastColumn="0" w:oddVBand="0" w:evenVBand="0" w:oddHBand="1" w:evenHBand="0" w:firstRowFirstColumn="0" w:firstRowLastColumn="0" w:lastRowFirstColumn="0" w:lastRowLastColumn="0"/>
-            </w:pPr>
-            <w:r>
+              <w:rPr>
+                <w:sz w:val="20"/>
+                <w:szCs w:val="20"/>
+              </w:rPr>
+            </w:pPr>
+            <w:r>
+              <w:rPr>
+                <w:sz w:val="20"/>
+                <w:szCs w:val="20"/>
+              </w:rPr>
               <w:t>gaussian</w:t>
             </w:r>
           </w:p>
         </w:tc>
         <w:tc>
           <w:tcPr>
-            <w:tcW w:w="905" w:type="dxa"/>
+            <w:tcW w:w="880" w:type="dxa"/>
             <w:shd w:val="clear" w:color="auto" w:fill="D0CECE" w:themeFill="background2" w:themeFillShade="E6"/>
           </w:tcPr>
           <w:p>
             <w:pPr>
               <w:jc w:val="right"/>
               <w:cnfStyle w:val="000000100000" w:firstRow="0" w:lastRow="0" w:firstColumn="0" w:lastColumn="0" w:oddVBand="0" w:evenVBand="0" w:oddHBand="1" w:evenHBand="0" w:firstRowFirstColumn="0" w:firstRowLastColumn="0" w:lastRowFirstColumn="0" w:lastRowLastColumn="0"/>
-            </w:pPr>
-            <w:r>
+              <w:rPr>
+                <w:sz w:val="20"/>
+                <w:szCs w:val="20"/>
+              </w:rPr>
+            </w:pPr>
+            <w:r>
+              <w:rPr>
+                <w:sz w:val="20"/>
+                <w:szCs w:val="20"/>
+              </w:rPr>
               <w:t>identity</w:t>
             </w:r>
           </w:p>
         </w:tc>
         <w:tc>
           <w:tcPr>
-            <w:tcW w:w="3231" w:type="dxa"/>
+            <w:tcW w:w="3023" w:type="dxa"/>
             <w:shd w:val="clear" w:color="auto" w:fill="D0CECE" w:themeFill="background2" w:themeFillShade="E6"/>
           </w:tcPr>
           <w:p>
             <w:pPr>
               <w:jc w:val="right"/>
               <w:cnfStyle w:val="000000100000" w:firstRow="0" w:lastRow="0" w:firstColumn="0" w:lastColumn="0" w:oddVBand="0" w:evenVBand="0" w:oddHBand="1" w:evenHBand="0" w:firstRowFirstColumn="0" w:firstRowLastColumn="0" w:lastRowFirstColumn="0" w:lastRowLastColumn="0"/>
-            </w:pPr>
-            <w:r>
+              <w:rPr>
+                <w:sz w:val="20"/>
+                <w:szCs w:val="20"/>
+              </w:rPr>
+            </w:pPr>
+            <w:r>
+              <w:rPr>
+                <w:sz w:val="20"/>
+                <w:szCs w:val="20"/>
+              </w:rPr>
               <w:t>Latitude*</w:t>
             </w:r>
             <w:proofErr w:type="gramStart"/>
             <w:r>
+              <w:rPr>
+                <w:sz w:val="20"/>
+                <w:szCs w:val="20"/>
+              </w:rPr>
               <w:t>poly(</w:t>
             </w:r>
             <w:proofErr w:type="gramEnd"/>
             <w:r>
+              <w:rPr>
+                <w:sz w:val="20"/>
+                <w:szCs w:val="20"/>
+              </w:rPr>
               <w:t>Temperature, 2)</w:t>
             </w:r>
           </w:p>
         </w:tc>
         <w:tc>
           <w:tcPr>
-            <w:tcW w:w="3652" w:type="dxa"/>
+            <w:tcW w:w="1180" w:type="dxa"/>
             <w:shd w:val="clear" w:color="auto" w:fill="D0CECE" w:themeFill="background2" w:themeFillShade="E6"/>
           </w:tcPr>
           <w:p>
             <w:pPr>
               <w:jc w:val="right"/>
               <w:cnfStyle w:val="000000100000" w:firstRow="0" w:lastRow="0" w:firstColumn="0" w:lastColumn="0" w:oddVBand="0" w:evenVBand="0" w:oddHBand="1" w:evenHBand="0" w:firstRowFirstColumn="0" w:firstRowLastColumn="0" w:lastRowFirstColumn="0" w:lastRowLastColumn="0"/>
-            </w:pPr>
-            <w:r>
+              <w:rPr>
+                <w:sz w:val="20"/>
+                <w:szCs w:val="20"/>
+              </w:rPr>
+            </w:pPr>
+            <w:r>
+              <w:rPr>
+                <w:sz w:val="20"/>
+                <w:szCs w:val="20"/>
+              </w:rPr>
               <w:t>Fish Mass (centred)</w:t>
             </w:r>
           </w:p>
         </w:tc>
         <w:tc>
           <w:tcPr>
-            <w:tcW w:w="2152" w:type="dxa"/>
+            <w:tcW w:w="2176" w:type="dxa"/>
             <w:shd w:val="clear" w:color="auto" w:fill="D0CECE" w:themeFill="background2" w:themeFillShade="E6"/>
           </w:tcPr>
           <w:p>
             <w:pPr>
               <w:jc w:val="right"/>
               <w:cnfStyle w:val="000000100000" w:firstRow="0" w:lastRow="0" w:firstColumn="0" w:lastColumn="0" w:oddVBand="0" w:evenVBand="0" w:oddHBand="1" w:evenHBand="0" w:firstRowFirstColumn="0" w:firstRowLastColumn="0" w:lastRowFirstColumn="0" w:lastRowLastColumn="0"/>
-            </w:pPr>
-            <w:r>
+              <w:rPr>
+                <w:sz w:val="20"/>
+                <w:szCs w:val="20"/>
+              </w:rPr>
+            </w:pPr>
+            <w:r>
+              <w:rPr>
+                <w:sz w:val="20"/>
+                <w:szCs w:val="20"/>
+              </w:rPr>
               <w:t>(1|Fish_id)</w:t>
             </w:r>
           </w:p>
@@ -466,12 +561,12 @@
       </w:tr>
       <w:tr>
         <w:trPr>
-          <w:trHeight w:val="291"/>
+          <w:trHeight w:val="298"/>
         </w:trPr>
         <w:tc>
           <w:tcPr>
             <w:cnfStyle w:val="001000000000" w:firstRow="0" w:lastRow="0" w:firstColumn="1" w:lastColumn="0" w:oddVBand="0" w:evenVBand="0" w:oddHBand="0" w:evenHBand="0" w:firstRowFirstColumn="0" w:firstRowLastColumn="0" w:lastRowFirstColumn="0" w:lastRowLastColumn="0"/>
-            <w:tcW w:w="3088" w:type="dxa"/>
+            <w:tcW w:w="2321" w:type="dxa"/>
             <w:shd w:val="clear" w:color="auto" w:fill="D0CECE" w:themeFill="background2" w:themeFillShade="E6"/>
           </w:tcPr>
           <w:p>
@@ -484,12 +579,16 @@
               <w:rPr>
                 <w:b w:val="0"/>
                 <w:bCs w:val="0"/>
+                <w:sz w:val="20"/>
+                <w:szCs w:val="20"/>
               </w:rPr>
             </w:pPr>
             <w:r>
               <w:rPr>
                 <w:b w:val="0"/>
                 <w:bCs w:val="0"/>
+                <w:sz w:val="20"/>
+                <w:szCs w:val="20"/>
               </w:rPr>
               <w:t>Absolute aerobic scope</w:t>
             </w:r>
@@ -497,83 +596,131 @@
         </w:tc>
         <w:tc>
           <w:tcPr>
-            <w:tcW w:w="1276" w:type="dxa"/>
+            <w:tcW w:w="1308" w:type="dxa"/>
             <w:shd w:val="clear" w:color="auto" w:fill="D0CECE" w:themeFill="background2" w:themeFillShade="E6"/>
           </w:tcPr>
           <w:p>
             <w:pPr>
               <w:jc w:val="right"/>
               <w:cnfStyle w:val="000000000000" w:firstRow="0" w:lastRow="0" w:firstColumn="0" w:lastColumn="0" w:oddVBand="0" w:evenVBand="0" w:oddHBand="0" w:evenHBand="0" w:firstRowFirstColumn="0" w:firstRowLastColumn="0" w:lastRowFirstColumn="0" w:lastRowLastColumn="0"/>
-            </w:pPr>
-            <w:r>
+              <w:rPr>
+                <w:sz w:val="20"/>
+                <w:szCs w:val="20"/>
+              </w:rPr>
+            </w:pPr>
+            <w:r>
+              <w:rPr>
+                <w:sz w:val="20"/>
+                <w:szCs w:val="20"/>
+              </w:rPr>
               <w:t>gaussian</w:t>
             </w:r>
           </w:p>
         </w:tc>
         <w:tc>
           <w:tcPr>
-            <w:tcW w:w="905" w:type="dxa"/>
+            <w:tcW w:w="880" w:type="dxa"/>
             <w:shd w:val="clear" w:color="auto" w:fill="D0CECE" w:themeFill="background2" w:themeFillShade="E6"/>
           </w:tcPr>
           <w:p>
             <w:pPr>
               <w:jc w:val="right"/>
               <w:cnfStyle w:val="000000000000" w:firstRow="0" w:lastRow="0" w:firstColumn="0" w:lastColumn="0" w:oddVBand="0" w:evenVBand="0" w:oddHBand="0" w:evenHBand="0" w:firstRowFirstColumn="0" w:firstRowLastColumn="0" w:lastRowFirstColumn="0" w:lastRowLastColumn="0"/>
-            </w:pPr>
-            <w:r>
+              <w:rPr>
+                <w:sz w:val="20"/>
+                <w:szCs w:val="20"/>
+              </w:rPr>
+            </w:pPr>
+            <w:r>
+              <w:rPr>
+                <w:sz w:val="20"/>
+                <w:szCs w:val="20"/>
+              </w:rPr>
               <w:t>identity</w:t>
             </w:r>
           </w:p>
         </w:tc>
         <w:tc>
           <w:tcPr>
-            <w:tcW w:w="3231" w:type="dxa"/>
+            <w:tcW w:w="3023" w:type="dxa"/>
             <w:shd w:val="clear" w:color="auto" w:fill="D0CECE" w:themeFill="background2" w:themeFillShade="E6"/>
           </w:tcPr>
           <w:p>
             <w:pPr>
               <w:jc w:val="right"/>
               <w:cnfStyle w:val="000000000000" w:firstRow="0" w:lastRow="0" w:firstColumn="0" w:lastColumn="0" w:oddVBand="0" w:evenVBand="0" w:oddHBand="0" w:evenHBand="0" w:firstRowFirstColumn="0" w:firstRowLastColumn="0" w:lastRowFirstColumn="0" w:lastRowLastColumn="0"/>
-            </w:pPr>
-            <w:r>
+              <w:rPr>
+                <w:sz w:val="20"/>
+                <w:szCs w:val="20"/>
+              </w:rPr>
+            </w:pPr>
+            <w:r>
+              <w:rPr>
+                <w:sz w:val="20"/>
+                <w:szCs w:val="20"/>
+              </w:rPr>
               <w:t>Latitude*</w:t>
             </w:r>
             <w:proofErr w:type="gramStart"/>
             <w:r>
+              <w:rPr>
+                <w:sz w:val="20"/>
+                <w:szCs w:val="20"/>
+              </w:rPr>
               <w:t>poly(</w:t>
             </w:r>
             <w:proofErr w:type="gramEnd"/>
             <w:r>
+              <w:rPr>
+                <w:sz w:val="20"/>
+                <w:szCs w:val="20"/>
+              </w:rPr>
               <w:t>Temperature, 2)</w:t>
             </w:r>
           </w:p>
         </w:tc>
         <w:tc>
           <w:tcPr>
-            <w:tcW w:w="3652" w:type="dxa"/>
+            <w:tcW w:w="1180" w:type="dxa"/>
             <w:shd w:val="clear" w:color="auto" w:fill="D0CECE" w:themeFill="background2" w:themeFillShade="E6"/>
           </w:tcPr>
           <w:p>
             <w:pPr>
               <w:jc w:val="right"/>
               <w:cnfStyle w:val="000000000000" w:firstRow="0" w:lastRow="0" w:firstColumn="0" w:lastColumn="0" w:oddVBand="0" w:evenVBand="0" w:oddHBand="0" w:evenHBand="0" w:firstRowFirstColumn="0" w:firstRowLastColumn="0" w:lastRowFirstColumn="0" w:lastRowLastColumn="0"/>
-            </w:pPr>
-            <w:r>
+              <w:rPr>
+                <w:sz w:val="20"/>
+                <w:szCs w:val="20"/>
+              </w:rPr>
+            </w:pPr>
+            <w:r>
+              <w:rPr>
+                <w:sz w:val="20"/>
+                <w:szCs w:val="20"/>
+              </w:rPr>
               <w:t>Fish Mass (centred)</w:t>
             </w:r>
           </w:p>
         </w:tc>
         <w:tc>
           <w:tcPr>
-            <w:tcW w:w="2152" w:type="dxa"/>
+            <w:tcW w:w="2176" w:type="dxa"/>
             <w:shd w:val="clear" w:color="auto" w:fill="D0CECE" w:themeFill="background2" w:themeFillShade="E6"/>
           </w:tcPr>
           <w:p>
             <w:pPr>
               <w:jc w:val="right"/>
               <w:cnfStyle w:val="000000000000" w:firstRow="0" w:lastRow="0" w:firstColumn="0" w:lastColumn="0" w:oddVBand="0" w:evenVBand="0" w:oddHBand="0" w:evenHBand="0" w:firstRowFirstColumn="0" w:firstRowLastColumn="0" w:lastRowFirstColumn="0" w:lastRowLastColumn="0"/>
-            </w:pPr>
-            <w:r>
+              <w:rPr>
+                <w:sz w:val="20"/>
+                <w:szCs w:val="20"/>
+              </w:rPr>
+            </w:pPr>
+            <w:r>
+              <w:rPr>
+                <w:sz w:val="20"/>
+                <w:szCs w:val="20"/>
+              </w:rPr>
               <w:t>(1|Fish_id)</w:t>
             </w:r>
           </w:p>
@@ -582,12 +729,12 @@
       <w:tr>
         <w:trPr>
           <w:cnfStyle w:val="000000100000" w:firstRow="0" w:lastRow="0" w:firstColumn="0" w:lastColumn="0" w:oddVBand="0" w:evenVBand="0" w:oddHBand="1" w:evenHBand="0" w:firstRowFirstColumn="0" w:firstRowLastColumn="0" w:lastRowFirstColumn="0" w:lastRowLastColumn="0"/>
-          <w:trHeight w:val="276"/>
+          <w:trHeight w:val="283"/>
         </w:trPr>
         <w:tc>
           <w:tcPr>
             <w:cnfStyle w:val="001000000000" w:firstRow="0" w:lastRow="0" w:firstColumn="1" w:lastColumn="0" w:oddVBand="0" w:evenVBand="0" w:oddHBand="0" w:evenHBand="0" w:firstRowFirstColumn="0" w:firstRowLastColumn="0" w:lastRowFirstColumn="0" w:lastRowLastColumn="0"/>
-            <w:tcW w:w="3088" w:type="dxa"/>
+            <w:tcW w:w="2321" w:type="dxa"/>
             <w:shd w:val="clear" w:color="auto" w:fill="FFFFFF" w:themeFill="background1"/>
           </w:tcPr>
           <w:p>
@@ -598,7 +745,7 @@
         </w:tc>
         <w:tc>
           <w:tcPr>
-            <w:tcW w:w="1276" w:type="dxa"/>
+            <w:tcW w:w="1308" w:type="dxa"/>
             <w:shd w:val="clear" w:color="auto" w:fill="FFFFFF" w:themeFill="background1"/>
           </w:tcPr>
           <w:p>
@@ -610,7 +757,7 @@
         </w:tc>
         <w:tc>
           <w:tcPr>
-            <w:tcW w:w="905" w:type="dxa"/>
+            <w:tcW w:w="880" w:type="dxa"/>
             <w:shd w:val="clear" w:color="auto" w:fill="FFFFFF" w:themeFill="background1"/>
           </w:tcPr>
           <w:p>
@@ -622,7 +769,7 @@
         </w:tc>
         <w:tc>
           <w:tcPr>
-            <w:tcW w:w="3231" w:type="dxa"/>
+            <w:tcW w:w="3023" w:type="dxa"/>
             <w:shd w:val="clear" w:color="auto" w:fill="FFFFFF" w:themeFill="background1"/>
           </w:tcPr>
           <w:p>
@@ -634,7 +781,7 @@
         </w:tc>
         <w:tc>
           <w:tcPr>
-            <w:tcW w:w="3652" w:type="dxa"/>
+            <w:tcW w:w="1180" w:type="dxa"/>
             <w:shd w:val="clear" w:color="auto" w:fill="FFFFFF" w:themeFill="background1"/>
           </w:tcPr>
           <w:p>
@@ -646,7 +793,7 @@
         </w:tc>
         <w:tc>
           <w:tcPr>
-            <w:tcW w:w="2152" w:type="dxa"/>
+            <w:tcW w:w="2176" w:type="dxa"/>
             <w:shd w:val="clear" w:color="auto" w:fill="FFFFFF" w:themeFill="background1"/>
           </w:tcPr>
           <w:p>
@@ -659,12 +806,12 @@
       </w:tr>
       <w:tr>
         <w:trPr>
-          <w:trHeight w:val="291"/>
+          <w:trHeight w:val="298"/>
         </w:trPr>
         <w:tc>
           <w:tcPr>
             <w:cnfStyle w:val="001000000000" w:firstRow="0" w:lastRow="0" w:firstColumn="1" w:lastColumn="0" w:oddVBand="0" w:evenVBand="0" w:oddHBand="0" w:evenHBand="0" w:firstRowFirstColumn="0" w:firstRowLastColumn="0" w:lastRowFirstColumn="0" w:lastRowLastColumn="0"/>
-            <w:tcW w:w="3088" w:type="dxa"/>
+            <w:tcW w:w="2321" w:type="dxa"/>
             <w:shd w:val="clear" w:color="auto" w:fill="FFFFFF" w:themeFill="background1"/>
           </w:tcPr>
           <w:p>
@@ -677,12 +824,16 @@
               <w:rPr>
                 <w:b w:val="0"/>
                 <w:bCs w:val="0"/>
+                <w:sz w:val="20"/>
+                <w:szCs w:val="20"/>
               </w:rPr>
             </w:pPr>
             <w:r>
               <w:rPr>
                 <w:b w:val="0"/>
                 <w:bCs w:val="0"/>
+                <w:sz w:val="20"/>
+                <w:szCs w:val="20"/>
               </w:rPr>
               <w:t>Lactate dehydrogenase</w:t>
             </w:r>
@@ -690,83 +841,131 @@
         </w:tc>
         <w:tc>
           <w:tcPr>
-            <w:tcW w:w="1276" w:type="dxa"/>
+            <w:tcW w:w="1308" w:type="dxa"/>
             <w:shd w:val="clear" w:color="auto" w:fill="FFFFFF" w:themeFill="background1"/>
           </w:tcPr>
           <w:p>
             <w:pPr>
               <w:jc w:val="right"/>
               <w:cnfStyle w:val="000000000000" w:firstRow="0" w:lastRow="0" w:firstColumn="0" w:lastColumn="0" w:oddVBand="0" w:evenVBand="0" w:oddHBand="0" w:evenHBand="0" w:firstRowFirstColumn="0" w:firstRowLastColumn="0" w:lastRowFirstColumn="0" w:lastRowLastColumn="0"/>
-            </w:pPr>
-            <w:r>
+              <w:rPr>
+                <w:sz w:val="20"/>
+                <w:szCs w:val="20"/>
+              </w:rPr>
+            </w:pPr>
+            <w:r>
+              <w:rPr>
+                <w:sz w:val="20"/>
+                <w:szCs w:val="20"/>
+              </w:rPr>
               <w:t>gaussian</w:t>
             </w:r>
           </w:p>
         </w:tc>
         <w:tc>
           <w:tcPr>
-            <w:tcW w:w="905" w:type="dxa"/>
+            <w:tcW w:w="880" w:type="dxa"/>
             <w:shd w:val="clear" w:color="auto" w:fill="FFFFFF" w:themeFill="background1"/>
           </w:tcPr>
           <w:p>
             <w:pPr>
               <w:jc w:val="right"/>
               <w:cnfStyle w:val="000000000000" w:firstRow="0" w:lastRow="0" w:firstColumn="0" w:lastColumn="0" w:oddVBand="0" w:evenVBand="0" w:oddHBand="0" w:evenHBand="0" w:firstRowFirstColumn="0" w:firstRowLastColumn="0" w:lastRowFirstColumn="0" w:lastRowLastColumn="0"/>
-            </w:pPr>
-            <w:r>
+              <w:rPr>
+                <w:sz w:val="20"/>
+                <w:szCs w:val="20"/>
+              </w:rPr>
+            </w:pPr>
+            <w:r>
+              <w:rPr>
+                <w:sz w:val="20"/>
+                <w:szCs w:val="20"/>
+              </w:rPr>
               <w:t>identity</w:t>
             </w:r>
           </w:p>
         </w:tc>
         <w:tc>
           <w:tcPr>
-            <w:tcW w:w="3231" w:type="dxa"/>
+            <w:tcW w:w="3023" w:type="dxa"/>
             <w:shd w:val="clear" w:color="auto" w:fill="FFFFFF" w:themeFill="background1"/>
           </w:tcPr>
           <w:p>
             <w:pPr>
               <w:jc w:val="right"/>
               <w:cnfStyle w:val="000000000000" w:firstRow="0" w:lastRow="0" w:firstColumn="0" w:lastColumn="0" w:oddVBand="0" w:evenVBand="0" w:oddHBand="0" w:evenHBand="0" w:firstRowFirstColumn="0" w:firstRowLastColumn="0" w:lastRowFirstColumn="0" w:lastRowLastColumn="0"/>
-            </w:pPr>
-            <w:r>
+              <w:rPr>
+                <w:sz w:val="20"/>
+                <w:szCs w:val="20"/>
+              </w:rPr>
+            </w:pPr>
+            <w:r>
+              <w:rPr>
+                <w:sz w:val="20"/>
+                <w:szCs w:val="20"/>
+              </w:rPr>
               <w:t>Latitude*</w:t>
             </w:r>
             <w:proofErr w:type="gramStart"/>
             <w:r>
+              <w:rPr>
+                <w:sz w:val="20"/>
+                <w:szCs w:val="20"/>
+              </w:rPr>
               <w:t>poly(</w:t>
             </w:r>
             <w:proofErr w:type="gramEnd"/>
             <w:r>
+              <w:rPr>
+                <w:sz w:val="20"/>
+                <w:szCs w:val="20"/>
+              </w:rPr>
               <w:t>Temperature, 3)</w:t>
             </w:r>
           </w:p>
         </w:tc>
         <w:tc>
           <w:tcPr>
-            <w:tcW w:w="3652" w:type="dxa"/>
+            <w:tcW w:w="1180" w:type="dxa"/>
             <w:shd w:val="clear" w:color="auto" w:fill="FFFFFF" w:themeFill="background1"/>
           </w:tcPr>
           <w:p>
             <w:pPr>
               <w:jc w:val="right"/>
               <w:cnfStyle w:val="000000000000" w:firstRow="0" w:lastRow="0" w:firstColumn="0" w:lastColumn="0" w:oddVBand="0" w:evenVBand="0" w:oddHBand="0" w:evenHBand="0" w:firstRowFirstColumn="0" w:firstRowLastColumn="0" w:lastRowFirstColumn="0" w:lastRowLastColumn="0"/>
-            </w:pPr>
-            <w:r>
+              <w:rPr>
+                <w:sz w:val="20"/>
+                <w:szCs w:val="20"/>
+              </w:rPr>
+            </w:pPr>
+            <w:r>
+              <w:rPr>
+                <w:sz w:val="20"/>
+                <w:szCs w:val="20"/>
+              </w:rPr>
               <w:t>Tissue Mass (centred)</w:t>
             </w:r>
           </w:p>
         </w:tc>
         <w:tc>
           <w:tcPr>
-            <w:tcW w:w="2152" w:type="dxa"/>
+            <w:tcW w:w="2176" w:type="dxa"/>
             <w:shd w:val="clear" w:color="auto" w:fill="FFFFFF" w:themeFill="background1"/>
           </w:tcPr>
           <w:p>
             <w:pPr>
               <w:jc w:val="right"/>
               <w:cnfStyle w:val="000000000000" w:firstRow="0" w:lastRow="0" w:firstColumn="0" w:lastColumn="0" w:oddVBand="0" w:evenVBand="0" w:oddHBand="0" w:evenHBand="0" w:firstRowFirstColumn="0" w:firstRowLastColumn="0" w:lastRowFirstColumn="0" w:lastRowLastColumn="0"/>
-            </w:pPr>
-            <w:r>
+              <w:rPr>
+                <w:sz w:val="20"/>
+                <w:szCs w:val="20"/>
+              </w:rPr>
+            </w:pPr>
+            <w:r>
+              <w:rPr>
+                <w:sz w:val="20"/>
+                <w:szCs w:val="20"/>
+              </w:rPr>
               <w:t>(1|Fish_id)</w:t>
             </w:r>
           </w:p>
@@ -775,12 +974,12 @@
       <w:tr>
         <w:trPr>
           <w:cnfStyle w:val="000000100000" w:firstRow="0" w:lastRow="0" w:firstColumn="0" w:lastColumn="0" w:oddVBand="0" w:evenVBand="0" w:oddHBand="1" w:evenHBand="0" w:firstRowFirstColumn="0" w:firstRowLastColumn="0" w:lastRowFirstColumn="0" w:lastRowLastColumn="0"/>
-          <w:trHeight w:val="276"/>
+          <w:trHeight w:val="283"/>
         </w:trPr>
         <w:tc>
           <w:tcPr>
             <w:cnfStyle w:val="001000000000" w:firstRow="0" w:lastRow="0" w:firstColumn="1" w:lastColumn="0" w:oddVBand="0" w:evenVBand="0" w:oddHBand="0" w:evenHBand="0" w:firstRowFirstColumn="0" w:firstRowLastColumn="0" w:lastRowFirstColumn="0" w:lastRowLastColumn="0"/>
-            <w:tcW w:w="3088" w:type="dxa"/>
+            <w:tcW w:w="2321" w:type="dxa"/>
             <w:shd w:val="clear" w:color="auto" w:fill="FFFFFF" w:themeFill="background1"/>
           </w:tcPr>
           <w:p>
@@ -793,12 +992,16 @@
               <w:rPr>
                 <w:b w:val="0"/>
                 <w:bCs w:val="0"/>
+                <w:sz w:val="20"/>
+                <w:szCs w:val="20"/>
               </w:rPr>
             </w:pPr>
             <w:r>
               <w:rPr>
                 <w:b w:val="0"/>
                 <w:bCs w:val="0"/>
+                <w:sz w:val="20"/>
+                <w:szCs w:val="20"/>
               </w:rPr>
               <w:t>Citrate synthase</w:t>
             </w:r>
@@ -806,83 +1009,131 @@
         </w:tc>
         <w:tc>
           <w:tcPr>
-            <w:tcW w:w="1276" w:type="dxa"/>
+            <w:tcW w:w="1308" w:type="dxa"/>
             <w:shd w:val="clear" w:color="auto" w:fill="FFFFFF" w:themeFill="background1"/>
           </w:tcPr>
           <w:p>
             <w:pPr>
               <w:jc w:val="right"/>
               <w:cnfStyle w:val="000000100000" w:firstRow="0" w:lastRow="0" w:firstColumn="0" w:lastColumn="0" w:oddVBand="0" w:evenVBand="0" w:oddHBand="1" w:evenHBand="0" w:firstRowFirstColumn="0" w:firstRowLastColumn="0" w:lastRowFirstColumn="0" w:lastRowLastColumn="0"/>
-            </w:pPr>
-            <w:r>
+              <w:rPr>
+                <w:sz w:val="20"/>
+                <w:szCs w:val="20"/>
+              </w:rPr>
+            </w:pPr>
+            <w:r>
+              <w:rPr>
+                <w:sz w:val="20"/>
+                <w:szCs w:val="20"/>
+              </w:rPr>
               <w:t>gaussian</w:t>
             </w:r>
           </w:p>
         </w:tc>
         <w:tc>
           <w:tcPr>
-            <w:tcW w:w="905" w:type="dxa"/>
+            <w:tcW w:w="880" w:type="dxa"/>
             <w:shd w:val="clear" w:color="auto" w:fill="FFFFFF" w:themeFill="background1"/>
           </w:tcPr>
           <w:p>
             <w:pPr>
               <w:jc w:val="right"/>
               <w:cnfStyle w:val="000000100000" w:firstRow="0" w:lastRow="0" w:firstColumn="0" w:lastColumn="0" w:oddVBand="0" w:evenVBand="0" w:oddHBand="1" w:evenHBand="0" w:firstRowFirstColumn="0" w:firstRowLastColumn="0" w:lastRowFirstColumn="0" w:lastRowLastColumn="0"/>
-            </w:pPr>
-            <w:r>
+              <w:rPr>
+                <w:sz w:val="20"/>
+                <w:szCs w:val="20"/>
+              </w:rPr>
+            </w:pPr>
+            <w:r>
+              <w:rPr>
+                <w:sz w:val="20"/>
+                <w:szCs w:val="20"/>
+              </w:rPr>
               <w:t>log</w:t>
             </w:r>
           </w:p>
         </w:tc>
         <w:tc>
           <w:tcPr>
-            <w:tcW w:w="3231" w:type="dxa"/>
+            <w:tcW w:w="3023" w:type="dxa"/>
             <w:shd w:val="clear" w:color="auto" w:fill="FFFFFF" w:themeFill="background1"/>
           </w:tcPr>
           <w:p>
             <w:pPr>
               <w:jc w:val="right"/>
               <w:cnfStyle w:val="000000100000" w:firstRow="0" w:lastRow="0" w:firstColumn="0" w:lastColumn="0" w:oddVBand="0" w:evenVBand="0" w:oddHBand="1" w:evenHBand="0" w:firstRowFirstColumn="0" w:firstRowLastColumn="0" w:lastRowFirstColumn="0" w:lastRowLastColumn="0"/>
-            </w:pPr>
-            <w:r>
+              <w:rPr>
+                <w:sz w:val="20"/>
+                <w:szCs w:val="20"/>
+              </w:rPr>
+            </w:pPr>
+            <w:r>
+              <w:rPr>
+                <w:sz w:val="20"/>
+                <w:szCs w:val="20"/>
+              </w:rPr>
               <w:t>Latitude*</w:t>
             </w:r>
             <w:proofErr w:type="gramStart"/>
             <w:r>
+              <w:rPr>
+                <w:sz w:val="20"/>
+                <w:szCs w:val="20"/>
+              </w:rPr>
               <w:t>poly(</w:t>
             </w:r>
             <w:proofErr w:type="gramEnd"/>
             <w:r>
+              <w:rPr>
+                <w:sz w:val="20"/>
+                <w:szCs w:val="20"/>
+              </w:rPr>
               <w:t>Temperature, 2)</w:t>
             </w:r>
           </w:p>
         </w:tc>
         <w:tc>
           <w:tcPr>
-            <w:tcW w:w="3652" w:type="dxa"/>
+            <w:tcW w:w="1180" w:type="dxa"/>
             <w:shd w:val="clear" w:color="auto" w:fill="FFFFFF" w:themeFill="background1"/>
           </w:tcPr>
           <w:p>
             <w:pPr>
               <w:jc w:val="right"/>
               <w:cnfStyle w:val="000000100000" w:firstRow="0" w:lastRow="0" w:firstColumn="0" w:lastColumn="0" w:oddVBand="0" w:evenVBand="0" w:oddHBand="1" w:evenHBand="0" w:firstRowFirstColumn="0" w:firstRowLastColumn="0" w:lastRowFirstColumn="0" w:lastRowLastColumn="0"/>
-            </w:pPr>
-            <w:r>
+              <w:rPr>
+                <w:sz w:val="20"/>
+                <w:szCs w:val="20"/>
+              </w:rPr>
+            </w:pPr>
+            <w:r>
+              <w:rPr>
+                <w:sz w:val="20"/>
+                <w:szCs w:val="20"/>
+              </w:rPr>
               <w:t>Tissue Mass (centred)</w:t>
             </w:r>
           </w:p>
         </w:tc>
         <w:tc>
           <w:tcPr>
-            <w:tcW w:w="2152" w:type="dxa"/>
+            <w:tcW w:w="2176" w:type="dxa"/>
             <w:shd w:val="clear" w:color="auto" w:fill="FFFFFF" w:themeFill="background1"/>
           </w:tcPr>
           <w:p>
             <w:pPr>
               <w:jc w:val="right"/>
               <w:cnfStyle w:val="000000100000" w:firstRow="0" w:lastRow="0" w:firstColumn="0" w:lastColumn="0" w:oddVBand="0" w:evenVBand="0" w:oddHBand="1" w:evenHBand="0" w:firstRowFirstColumn="0" w:firstRowLastColumn="0" w:lastRowFirstColumn="0" w:lastRowLastColumn="0"/>
-            </w:pPr>
-            <w:r>
+              <w:rPr>
+                <w:sz w:val="20"/>
+                <w:szCs w:val="20"/>
+              </w:rPr>
+            </w:pPr>
+            <w:r>
+              <w:rPr>
+                <w:sz w:val="20"/>
+                <w:szCs w:val="20"/>
+              </w:rPr>
               <w:t>(1|Fish_id)</w:t>
             </w:r>
           </w:p>
@@ -890,12 +1141,12 @@
       </w:tr>
       <w:tr>
         <w:trPr>
-          <w:trHeight w:val="276"/>
+          <w:trHeight w:val="283"/>
         </w:trPr>
         <w:tc>
           <w:tcPr>
             <w:cnfStyle w:val="001000000000" w:firstRow="0" w:lastRow="0" w:firstColumn="1" w:lastColumn="0" w:oddVBand="0" w:evenVBand="0" w:oddHBand="0" w:evenHBand="0" w:firstRowFirstColumn="0" w:firstRowLastColumn="0" w:lastRowFirstColumn="0" w:lastRowLastColumn="0"/>
-            <w:tcW w:w="3088" w:type="dxa"/>
+            <w:tcW w:w="2321" w:type="dxa"/>
             <w:shd w:val="clear" w:color="auto" w:fill="FFFFFF" w:themeFill="background1"/>
           </w:tcPr>
           <w:p>
@@ -908,12 +1159,16 @@
               <w:rPr>
                 <w:b w:val="0"/>
                 <w:bCs w:val="0"/>
+                <w:sz w:val="20"/>
+                <w:szCs w:val="20"/>
               </w:rPr>
             </w:pPr>
             <w:r>
               <w:rPr>
                 <w:b w:val="0"/>
                 <w:bCs w:val="0"/>
+                <w:sz w:val="20"/>
+                <w:szCs w:val="20"/>
               </w:rPr>
               <w:t>Lactate dehydrogenase: citrate synthase</w:t>
             </w:r>
@@ -921,75 +1176,115 @@
         </w:tc>
         <w:tc>
           <w:tcPr>
-            <w:tcW w:w="1276" w:type="dxa"/>
+            <w:tcW w:w="1308" w:type="dxa"/>
             <w:shd w:val="clear" w:color="auto" w:fill="FFFFFF" w:themeFill="background1"/>
           </w:tcPr>
           <w:p>
             <w:pPr>
               <w:jc w:val="right"/>
               <w:cnfStyle w:val="000000000000" w:firstRow="0" w:lastRow="0" w:firstColumn="0" w:lastColumn="0" w:oddVBand="0" w:evenVBand="0" w:oddHBand="0" w:evenHBand="0" w:firstRowFirstColumn="0" w:firstRowLastColumn="0" w:lastRowFirstColumn="0" w:lastRowLastColumn="0"/>
-            </w:pPr>
-            <w:r>
+              <w:rPr>
+                <w:sz w:val="20"/>
+                <w:szCs w:val="20"/>
+              </w:rPr>
+            </w:pPr>
+            <w:r>
+              <w:rPr>
+                <w:sz w:val="20"/>
+                <w:szCs w:val="20"/>
+              </w:rPr>
               <w:t>gaussian</w:t>
             </w:r>
           </w:p>
         </w:tc>
         <w:tc>
           <w:tcPr>
-            <w:tcW w:w="905" w:type="dxa"/>
+            <w:tcW w:w="880" w:type="dxa"/>
             <w:shd w:val="clear" w:color="auto" w:fill="FFFFFF" w:themeFill="background1"/>
           </w:tcPr>
           <w:p>
             <w:pPr>
               <w:jc w:val="right"/>
               <w:cnfStyle w:val="000000000000" w:firstRow="0" w:lastRow="0" w:firstColumn="0" w:lastColumn="0" w:oddVBand="0" w:evenVBand="0" w:oddHBand="0" w:evenHBand="0" w:firstRowFirstColumn="0" w:firstRowLastColumn="0" w:lastRowFirstColumn="0" w:lastRowLastColumn="0"/>
-            </w:pPr>
-            <w:r>
+              <w:rPr>
+                <w:sz w:val="20"/>
+                <w:szCs w:val="20"/>
+              </w:rPr>
+            </w:pPr>
+            <w:r>
+              <w:rPr>
+                <w:sz w:val="20"/>
+                <w:szCs w:val="20"/>
+              </w:rPr>
               <w:t>identity</w:t>
             </w:r>
           </w:p>
         </w:tc>
         <w:tc>
           <w:tcPr>
-            <w:tcW w:w="3231" w:type="dxa"/>
+            <w:tcW w:w="3023" w:type="dxa"/>
             <w:shd w:val="clear" w:color="auto" w:fill="FFFFFF" w:themeFill="background1"/>
           </w:tcPr>
           <w:p>
             <w:pPr>
               <w:jc w:val="right"/>
               <w:cnfStyle w:val="000000000000" w:firstRow="0" w:lastRow="0" w:firstColumn="0" w:lastColumn="0" w:oddVBand="0" w:evenVBand="0" w:oddHBand="0" w:evenHBand="0" w:firstRowFirstColumn="0" w:firstRowLastColumn="0" w:lastRowFirstColumn="0" w:lastRowLastColumn="0"/>
-            </w:pPr>
-            <w:r>
+              <w:rPr>
+                <w:sz w:val="20"/>
+                <w:szCs w:val="20"/>
+              </w:rPr>
+            </w:pPr>
+            <w:r>
+              <w:rPr>
+                <w:sz w:val="20"/>
+                <w:szCs w:val="20"/>
+              </w:rPr>
               <w:t>Latitude*Temperature</w:t>
             </w:r>
           </w:p>
         </w:tc>
         <w:tc>
           <w:tcPr>
-            <w:tcW w:w="3652" w:type="dxa"/>
+            <w:tcW w:w="1180" w:type="dxa"/>
             <w:shd w:val="clear" w:color="auto" w:fill="FFFFFF" w:themeFill="background1"/>
           </w:tcPr>
           <w:p>
             <w:pPr>
               <w:jc w:val="right"/>
               <w:cnfStyle w:val="000000000000" w:firstRow="0" w:lastRow="0" w:firstColumn="0" w:lastColumn="0" w:oddVBand="0" w:evenVBand="0" w:oddHBand="0" w:evenHBand="0" w:firstRowFirstColumn="0" w:firstRowLastColumn="0" w:lastRowFirstColumn="0" w:lastRowLastColumn="0"/>
-            </w:pPr>
-            <w:r>
+              <w:rPr>
+                <w:sz w:val="20"/>
+                <w:szCs w:val="20"/>
+              </w:rPr>
+            </w:pPr>
+            <w:r>
+              <w:rPr>
+                <w:sz w:val="20"/>
+                <w:szCs w:val="20"/>
+              </w:rPr>
               <w:t>Tissue Mass (centred)</w:t>
             </w:r>
           </w:p>
         </w:tc>
         <w:tc>
           <w:tcPr>
-            <w:tcW w:w="2152" w:type="dxa"/>
+            <w:tcW w:w="2176" w:type="dxa"/>
             <w:shd w:val="clear" w:color="auto" w:fill="FFFFFF" w:themeFill="background1"/>
           </w:tcPr>
           <w:p>
             <w:pPr>
               <w:jc w:val="right"/>
               <w:cnfStyle w:val="000000000000" w:firstRow="0" w:lastRow="0" w:firstColumn="0" w:lastColumn="0" w:oddVBand="0" w:evenVBand="0" w:oddHBand="0" w:evenHBand="0" w:firstRowFirstColumn="0" w:firstRowLastColumn="0" w:lastRowFirstColumn="0" w:lastRowLastColumn="0"/>
-            </w:pPr>
-            <w:r>
+              <w:rPr>
+                <w:sz w:val="20"/>
+                <w:szCs w:val="20"/>
+              </w:rPr>
+            </w:pPr>
+            <w:r>
+              <w:rPr>
+                <w:sz w:val="20"/>
+                <w:szCs w:val="20"/>
+              </w:rPr>
               <w:t>(1|Fish_id)</w:t>
             </w:r>
           </w:p>
@@ -998,12 +1293,12 @@
       <w:tr>
         <w:trPr>
           <w:cnfStyle w:val="000000100000" w:firstRow="0" w:lastRow="0" w:firstColumn="0" w:lastColumn="0" w:oddVBand="0" w:evenVBand="0" w:oddHBand="1" w:evenHBand="0" w:firstRowFirstColumn="0" w:firstRowLastColumn="0" w:lastRowFirstColumn="0" w:lastRowLastColumn="0"/>
-          <w:trHeight w:val="276"/>
+          <w:trHeight w:val="283"/>
         </w:trPr>
         <w:tc>
           <w:tcPr>
             <w:cnfStyle w:val="001000000000" w:firstRow="0" w:lastRow="0" w:firstColumn="1" w:lastColumn="0" w:oddVBand="0" w:evenVBand="0" w:oddHBand="0" w:evenHBand="0" w:firstRowFirstColumn="0" w:firstRowLastColumn="0" w:lastRowFirstColumn="0" w:lastRowLastColumn="0"/>
-            <w:tcW w:w="3088" w:type="dxa"/>
+            <w:tcW w:w="2321" w:type="dxa"/>
           </w:tcPr>
           <w:p>
             <w:r>
@@ -1013,86 +1308,142 @@
         </w:tc>
         <w:tc>
           <w:tcPr>
-            <w:tcW w:w="1276" w:type="dxa"/>
+            <w:tcW w:w="1308" w:type="dxa"/>
           </w:tcPr>
           <w:p>
             <w:pPr>
               <w:jc w:val="right"/>
               <w:cnfStyle w:val="000000100000" w:firstRow="0" w:lastRow="0" w:firstColumn="0" w:lastColumn="0" w:oddVBand="0" w:evenVBand="0" w:oddHBand="1" w:evenHBand="0" w:firstRowFirstColumn="0" w:firstRowLastColumn="0" w:lastRowFirstColumn="0" w:lastRowLastColumn="0"/>
-            </w:pPr>
-            <w:r>
+              <w:rPr>
+                <w:sz w:val="20"/>
+                <w:szCs w:val="20"/>
+              </w:rPr>
+            </w:pPr>
+            <w:r>
+              <w:rPr>
+                <w:sz w:val="20"/>
+                <w:szCs w:val="20"/>
+              </w:rPr>
               <w:t>gamma</w:t>
             </w:r>
           </w:p>
         </w:tc>
         <w:tc>
           <w:tcPr>
-            <w:tcW w:w="905" w:type="dxa"/>
+            <w:tcW w:w="880" w:type="dxa"/>
           </w:tcPr>
           <w:p>
             <w:pPr>
               <w:jc w:val="right"/>
               <w:cnfStyle w:val="000000100000" w:firstRow="0" w:lastRow="0" w:firstColumn="0" w:lastColumn="0" w:oddVBand="0" w:evenVBand="0" w:oddHBand="1" w:evenHBand="0" w:firstRowFirstColumn="0" w:firstRowLastColumn="0" w:lastRowFirstColumn="0" w:lastRowLastColumn="0"/>
-            </w:pPr>
-            <w:r>
+              <w:rPr>
+                <w:sz w:val="20"/>
+                <w:szCs w:val="20"/>
+              </w:rPr>
+            </w:pPr>
+            <w:r>
+              <w:rPr>
+                <w:sz w:val="20"/>
+                <w:szCs w:val="20"/>
+              </w:rPr>
               <w:t>log</w:t>
             </w:r>
           </w:p>
         </w:tc>
         <w:tc>
           <w:tcPr>
-            <w:tcW w:w="3231" w:type="dxa"/>
+            <w:tcW w:w="3023" w:type="dxa"/>
           </w:tcPr>
           <w:p>
             <w:pPr>
               <w:jc w:val="right"/>
               <w:cnfStyle w:val="000000100000" w:firstRow="0" w:lastRow="0" w:firstColumn="0" w:lastColumn="0" w:oddVBand="0" w:evenVBand="0" w:oddHBand="1" w:evenHBand="0" w:firstRowFirstColumn="0" w:firstRowLastColumn="0" w:lastRowFirstColumn="0" w:lastRowLastColumn="0"/>
-            </w:pPr>
-            <w:r>
+              <w:rPr>
+                <w:sz w:val="20"/>
+                <w:szCs w:val="20"/>
+              </w:rPr>
+            </w:pPr>
+            <w:r>
+              <w:rPr>
+                <w:sz w:val="20"/>
+                <w:szCs w:val="20"/>
+              </w:rPr>
               <w:t>Latitude*</w:t>
             </w:r>
             <w:proofErr w:type="gramStart"/>
             <w:r>
+              <w:rPr>
+                <w:sz w:val="20"/>
+                <w:szCs w:val="20"/>
+              </w:rPr>
               <w:t>poly(</w:t>
             </w:r>
             <w:proofErr w:type="gramEnd"/>
             <w:r>
+              <w:rPr>
+                <w:sz w:val="20"/>
+                <w:szCs w:val="20"/>
+              </w:rPr>
               <w:t>Temperature, 3)</w:t>
             </w:r>
           </w:p>
         </w:tc>
         <w:tc>
           <w:tcPr>
-            <w:tcW w:w="3652" w:type="dxa"/>
+            <w:tcW w:w="1180" w:type="dxa"/>
           </w:tcPr>
           <w:p>
             <w:pPr>
               <w:jc w:val="right"/>
               <w:cnfStyle w:val="000000100000" w:firstRow="0" w:lastRow="0" w:firstColumn="0" w:lastColumn="0" w:oddVBand="0" w:evenVBand="0" w:oddHBand="1" w:evenHBand="0" w:firstRowFirstColumn="0" w:firstRowLastColumn="0" w:lastRowFirstColumn="0" w:lastRowLastColumn="0"/>
-            </w:pPr>
-            <w:r>
+              <w:rPr>
+                <w:sz w:val="20"/>
+                <w:szCs w:val="20"/>
+              </w:rPr>
+            </w:pPr>
+            <w:r>
+              <w:rPr>
+                <w:sz w:val="20"/>
+                <w:szCs w:val="20"/>
+              </w:rPr>
               <w:t>-none-</w:t>
             </w:r>
           </w:p>
         </w:tc>
         <w:tc>
           <w:tcPr>
-            <w:tcW w:w="2152" w:type="dxa"/>
+            <w:tcW w:w="2176" w:type="dxa"/>
           </w:tcPr>
           <w:p>
             <w:pPr>
               <w:jc w:val="right"/>
               <w:cnfStyle w:val="000000100000" w:firstRow="0" w:lastRow="0" w:firstColumn="0" w:lastColumn="0" w:oddVBand="0" w:evenVBand="0" w:oddHBand="1" w:evenHBand="0" w:firstRowFirstColumn="0" w:firstRowLastColumn="0" w:lastRowFirstColumn="0" w:lastRowLastColumn="0"/>
-            </w:pPr>
-            <w:r>
+              <w:rPr>
+                <w:sz w:val="20"/>
+                <w:szCs w:val="20"/>
+              </w:rPr>
+            </w:pPr>
+            <w:r>
+              <w:rPr>
+                <w:sz w:val="20"/>
+                <w:szCs w:val="20"/>
+              </w:rPr>
               <w:t>(1|Population/</w:t>
             </w:r>
             <w:proofErr w:type="spellStart"/>
             <w:r>
+              <w:rPr>
+                <w:sz w:val="20"/>
+                <w:szCs w:val="20"/>
+              </w:rPr>
               <w:t>Fish_id</w:t>
             </w:r>
             <w:proofErr w:type="spellEnd"/>
             <w:r>
+              <w:rPr>
+                <w:sz w:val="20"/>
+                <w:szCs w:val="20"/>
+              </w:rPr>
               <w:t>)</w:t>
             </w:r>
           </w:p>
@@ -1100,12 +1451,12 @@
       </w:tr>
       <w:tr>
         <w:trPr>
-          <w:trHeight w:val="276"/>
+          <w:trHeight w:val="283"/>
         </w:trPr>
         <w:tc>
           <w:tcPr>
             <w:cnfStyle w:val="001000000000" w:firstRow="0" w:lastRow="0" w:firstColumn="1" w:lastColumn="0" w:oddVBand="0" w:evenVBand="0" w:oddHBand="0" w:evenHBand="0" w:firstRowFirstColumn="0" w:firstRowLastColumn="0" w:lastRowFirstColumn="0" w:lastRowLastColumn="0"/>
-            <w:tcW w:w="3088" w:type="dxa"/>
+            <w:tcW w:w="2321" w:type="dxa"/>
             <w:tcBorders>
               <w:bottom w:val="single" w:sz="18" w:space="0" w:color="auto"/>
             </w:tcBorders>
@@ -1118,7 +1469,7 @@
         </w:tc>
         <w:tc>
           <w:tcPr>
-            <w:tcW w:w="1276" w:type="dxa"/>
+            <w:tcW w:w="1308" w:type="dxa"/>
             <w:tcBorders>
               <w:bottom w:val="single" w:sz="18" w:space="0" w:color="auto"/>
             </w:tcBorders>
@@ -1127,15 +1478,23 @@
             <w:pPr>
               <w:jc w:val="right"/>
               <w:cnfStyle w:val="000000000000" w:firstRow="0" w:lastRow="0" w:firstColumn="0" w:lastColumn="0" w:oddVBand="0" w:evenVBand="0" w:oddHBand="0" w:evenHBand="0" w:firstRowFirstColumn="0" w:firstRowLastColumn="0" w:lastRowFirstColumn="0" w:lastRowLastColumn="0"/>
-            </w:pPr>
-            <w:r>
+              <w:rPr>
+                <w:sz w:val="20"/>
+                <w:szCs w:val="20"/>
+              </w:rPr>
+            </w:pPr>
+            <w:r>
+              <w:rPr>
+                <w:sz w:val="20"/>
+                <w:szCs w:val="20"/>
+              </w:rPr>
               <w:t>gaussian</w:t>
             </w:r>
           </w:p>
         </w:tc>
         <w:tc>
           <w:tcPr>
-            <w:tcW w:w="905" w:type="dxa"/>
+            <w:tcW w:w="880" w:type="dxa"/>
             <w:tcBorders>
               <w:bottom w:val="single" w:sz="18" w:space="0" w:color="auto"/>
             </w:tcBorders>
@@ -1144,15 +1503,23 @@
             <w:pPr>
               <w:jc w:val="right"/>
               <w:cnfStyle w:val="000000000000" w:firstRow="0" w:lastRow="0" w:firstColumn="0" w:lastColumn="0" w:oddVBand="0" w:evenVBand="0" w:oddHBand="0" w:evenHBand="0" w:firstRowFirstColumn="0" w:firstRowLastColumn="0" w:lastRowFirstColumn="0" w:lastRowLastColumn="0"/>
-            </w:pPr>
-            <w:r>
+              <w:rPr>
+                <w:sz w:val="20"/>
+                <w:szCs w:val="20"/>
+              </w:rPr>
+            </w:pPr>
+            <w:r>
+              <w:rPr>
+                <w:sz w:val="20"/>
+                <w:szCs w:val="20"/>
+              </w:rPr>
               <w:t>identity</w:t>
             </w:r>
           </w:p>
         </w:tc>
         <w:tc>
           <w:tcPr>
-            <w:tcW w:w="3231" w:type="dxa"/>
+            <w:tcW w:w="3023" w:type="dxa"/>
             <w:tcBorders>
               <w:bottom w:val="single" w:sz="18" w:space="0" w:color="auto"/>
             </w:tcBorders>
@@ -1161,15 +1528,23 @@
             <w:pPr>
               <w:jc w:val="right"/>
               <w:cnfStyle w:val="000000000000" w:firstRow="0" w:lastRow="0" w:firstColumn="0" w:lastColumn="0" w:oddVBand="0" w:evenVBand="0" w:oddHBand="0" w:evenHBand="0" w:firstRowFirstColumn="0" w:firstRowLastColumn="0" w:lastRowFirstColumn="0" w:lastRowLastColumn="0"/>
-            </w:pPr>
-            <w:r>
+              <w:rPr>
+                <w:sz w:val="20"/>
+                <w:szCs w:val="20"/>
+              </w:rPr>
+            </w:pPr>
+            <w:r>
+              <w:rPr>
+                <w:sz w:val="20"/>
+                <w:szCs w:val="20"/>
+              </w:rPr>
               <w:t>Latitude</w:t>
             </w:r>
           </w:p>
         </w:tc>
         <w:tc>
           <w:tcPr>
-            <w:tcW w:w="3652" w:type="dxa"/>
+            <w:tcW w:w="1180" w:type="dxa"/>
             <w:tcBorders>
               <w:bottom w:val="single" w:sz="18" w:space="0" w:color="auto"/>
             </w:tcBorders>
@@ -1178,15 +1553,23 @@
             <w:pPr>
               <w:jc w:val="right"/>
               <w:cnfStyle w:val="000000000000" w:firstRow="0" w:lastRow="0" w:firstColumn="0" w:lastColumn="0" w:oddVBand="0" w:evenVBand="0" w:oddHBand="0" w:evenHBand="0" w:firstRowFirstColumn="0" w:firstRowLastColumn="0" w:lastRowFirstColumn="0" w:lastRowLastColumn="0"/>
-            </w:pPr>
-            <w:r>
+              <w:rPr>
+                <w:sz w:val="20"/>
+                <w:szCs w:val="20"/>
+              </w:rPr>
+            </w:pPr>
+            <w:r>
+              <w:rPr>
+                <w:sz w:val="20"/>
+                <w:szCs w:val="20"/>
+              </w:rPr>
               <w:t>-none-</w:t>
             </w:r>
           </w:p>
         </w:tc>
         <w:tc>
           <w:tcPr>
-            <w:tcW w:w="2152" w:type="dxa"/>
+            <w:tcW w:w="2176" w:type="dxa"/>
             <w:tcBorders>
               <w:bottom w:val="single" w:sz="18" w:space="0" w:color="auto"/>
             </w:tcBorders>
@@ -1195,18 +1578,72 @@
             <w:pPr>
               <w:jc w:val="right"/>
               <w:cnfStyle w:val="000000000000" w:firstRow="0" w:lastRow="0" w:firstColumn="0" w:lastColumn="0" w:oddVBand="0" w:evenVBand="0" w:oddHBand="0" w:evenHBand="0" w:firstRowFirstColumn="0" w:firstRowLastColumn="0" w:lastRowFirstColumn="0" w:lastRowLastColumn="0"/>
-            </w:pPr>
-            <w:r>
+              <w:rPr>
+                <w:sz w:val="20"/>
+                <w:szCs w:val="20"/>
+              </w:rPr>
+            </w:pPr>
+            <w:r>
+              <w:rPr>
+                <w:sz w:val="20"/>
+                <w:szCs w:val="20"/>
+              </w:rPr>
               <w:t>-none-</w:t>
             </w:r>
           </w:p>
         </w:tc>
       </w:tr>
     </w:tbl>
+    <w:p>
+      <w:pPr>
+        <w:pStyle w:val="Caption"/>
+        <w:keepNext/>
+        <w:rPr>
+          <w:i w:val="0"/>
+          <w:iCs w:val="0"/>
+          <w:color w:val="auto"/>
+          <w:sz w:val="22"/>
+          <w:szCs w:val="22"/>
+        </w:rPr>
+      </w:pPr>
+      <w:r>
+        <w:rPr>
+          <w:b/>
+          <w:bCs/>
+          <w:i w:val="0"/>
+          <w:iCs w:val="0"/>
+          <w:color w:val="auto"/>
+          <w:sz w:val="22"/>
+          <w:szCs w:val="22"/>
+        </w:rPr>
+        <w:t>Supplemental table 3:</w:t>
+      </w:r>
+      <w:r>
+        <w:rPr>
+          <w:i w:val="0"/>
+          <w:iCs w:val="0"/>
+          <w:color w:val="auto"/>
+          <w:sz w:val="22"/>
+          <w:szCs w:val="22"/>
+        </w:rPr>
+        <w:t xml:space="preserve"> </w:t>
+      </w:r>
+      <w:r>
+        <w:rPr>
+          <w:i w:val="0"/>
+          <w:iCs w:val="0"/>
+          <w:color w:val="auto"/>
+          <w:sz w:val="22"/>
+          <w:szCs w:val="22"/>
+          <w:lang w:val="en-US"/>
+        </w:rPr>
+        <w:t>Information pertaining to statistical models that were run to identify differences between low- and high-latitude reefs for aerobic physiology, enzyme, immunocompetence, and hematocrit metrics.</w:t>
+      </w:r>
+    </w:p>
     <w:p/>
     <w:sectPr>
-      <w:pgSz w:w="16838" w:h="11906" w:orient="landscape"/>
-      <w:pgMar w:top="1440" w:right="1440" w:bottom="1440" w:left="1440" w:header="708" w:footer="708" w:gutter="0"/>
+      <w:pgSz w:w="11906" w:h="16838"/>
+      <w:pgMar w:top="720" w:right="720" w:bottom="720" w:left="720" w:header="708" w:footer="708" w:gutter="0"/>
       <w:cols w:space="708"/>
       <w:docGrid w:linePitch="360"/>
     </w:sectPr>
@@ -1982,6 +2419,25 @@
       </w:tcPr>
     </w:tblStylePr>
   </w:style>
+  <w:style w:type="paragraph" w:styleId="Caption">
+    <w:name w:val="caption"/>
+    <w:basedOn w:val="Normal"/>
+    <w:next w:val="Normal"/>
+    <w:uiPriority w:val="35"/>
+    <w:unhideWhenUsed/>
+    <w:qFormat/>
+    <w:rsid w:val="009C5DB0"/>
+    <w:pPr>
+      <w:spacing w:after="200" w:line="240" w:lineRule="auto"/>
+    </w:pPr>
+    <w:rPr>
+      <w:i/>
+      <w:iCs/>
+      <w:color w:val="44546A" w:themeColor="text2"/>
+      <w:sz w:val="18"/>
+      <w:szCs w:val="18"/>
+    </w:rPr>
+  </w:style>
 </w:styles>
 </file>
 

--- a/supplemental_tables/Supplemental_table3.docx
+++ b/supplemental_tables/Supplemental_table3.docx
@@ -324,23 +324,7 @@
                 <w:sz w:val="20"/>
                 <w:szCs w:val="20"/>
               </w:rPr>
-              <w:t>Latitude*</w:t>
-            </w:r>
-            <w:proofErr w:type="gramStart"/>
-            <w:r>
-              <w:rPr>
-                <w:sz w:val="20"/>
-                <w:szCs w:val="20"/>
-              </w:rPr>
-              <w:t>poly(</w:t>
-            </w:r>
-            <w:proofErr w:type="gramEnd"/>
-            <w:r>
-              <w:rPr>
-                <w:sz w:val="20"/>
-                <w:szCs w:val="20"/>
-              </w:rPr>
-              <w:t>Temperature, 2)</w:t>
+              <w:t>Latitude*poly(Temperature, 2)</w:t>
             </w:r>
           </w:p>
         </w:tc>
@@ -492,23 +476,7 @@
                 <w:sz w:val="20"/>
                 <w:szCs w:val="20"/>
               </w:rPr>
-              <w:t>Latitude*</w:t>
-            </w:r>
-            <w:proofErr w:type="gramStart"/>
-            <w:r>
-              <w:rPr>
-                <w:sz w:val="20"/>
-                <w:szCs w:val="20"/>
-              </w:rPr>
-              <w:t>poly(</w:t>
-            </w:r>
-            <w:proofErr w:type="gramEnd"/>
-            <w:r>
-              <w:rPr>
-                <w:sz w:val="20"/>
-                <w:szCs w:val="20"/>
-              </w:rPr>
-              <w:t>Temperature, 2)</w:t>
+              <w:t>Latitude*poly(Temperature, 2)</w:t>
             </w:r>
           </w:p>
         </w:tc>
@@ -659,23 +627,7 @@
                 <w:sz w:val="20"/>
                 <w:szCs w:val="20"/>
               </w:rPr>
-              <w:t>Latitude*</w:t>
-            </w:r>
-            <w:proofErr w:type="gramStart"/>
-            <w:r>
-              <w:rPr>
-                <w:sz w:val="20"/>
-                <w:szCs w:val="20"/>
-              </w:rPr>
-              <w:t>poly(</w:t>
-            </w:r>
-            <w:proofErr w:type="gramEnd"/>
-            <w:r>
-              <w:rPr>
-                <w:sz w:val="20"/>
-                <w:szCs w:val="20"/>
-              </w:rPr>
-              <w:t>Temperature, 2)</w:t>
+              <w:t>Latitude*poly(Temperature, 2)</w:t>
             </w:r>
           </w:p>
         </w:tc>
@@ -904,23 +856,21 @@
                 <w:sz w:val="20"/>
                 <w:szCs w:val="20"/>
               </w:rPr>
-              <w:t>Latitude*</w:t>
-            </w:r>
-            <w:proofErr w:type="gramStart"/>
-            <w:r>
-              <w:rPr>
-                <w:sz w:val="20"/>
-                <w:szCs w:val="20"/>
-              </w:rPr>
-              <w:t>poly(</w:t>
-            </w:r>
-            <w:proofErr w:type="gramEnd"/>
-            <w:r>
-              <w:rPr>
-                <w:sz w:val="20"/>
-                <w:szCs w:val="20"/>
-              </w:rPr>
-              <w:t>Temperature, 3)</w:t>
+              <w:t xml:space="preserve">Latitude*poly(Temperature, </w:t>
+            </w:r>
+            <w:r>
+              <w:rPr>
+                <w:sz w:val="20"/>
+                <w:szCs w:val="20"/>
+              </w:rPr>
+              <w:t>2</w:t>
+            </w:r>
+            <w:r>
+              <w:rPr>
+                <w:sz w:val="20"/>
+                <w:szCs w:val="20"/>
+              </w:rPr>
+              <w:t>)</w:t>
             </w:r>
           </w:p>
         </w:tc>
@@ -1072,23 +1022,7 @@
                 <w:sz w:val="20"/>
                 <w:szCs w:val="20"/>
               </w:rPr>
-              <w:t>Latitude*</w:t>
-            </w:r>
-            <w:proofErr w:type="gramStart"/>
-            <w:r>
-              <w:rPr>
-                <w:sz w:val="20"/>
-                <w:szCs w:val="20"/>
-              </w:rPr>
-              <w:t>poly(</w:t>
-            </w:r>
-            <w:proofErr w:type="gramEnd"/>
-            <w:r>
-              <w:rPr>
-                <w:sz w:val="20"/>
-                <w:szCs w:val="20"/>
-              </w:rPr>
-              <w:t>Temperature, 2)</w:t>
+              <w:t>Latitude*poly(Temperature, 2)</w:t>
             </w:r>
           </w:p>
         </w:tc>
@@ -1368,23 +1302,7 @@
                 <w:sz w:val="20"/>
                 <w:szCs w:val="20"/>
               </w:rPr>
-              <w:t>Latitude*</w:t>
-            </w:r>
-            <w:proofErr w:type="gramStart"/>
-            <w:r>
-              <w:rPr>
-                <w:sz w:val="20"/>
-                <w:szCs w:val="20"/>
-              </w:rPr>
-              <w:t>poly(</w:t>
-            </w:r>
-            <w:proofErr w:type="gramEnd"/>
-            <w:r>
-              <w:rPr>
-                <w:sz w:val="20"/>
-                <w:szCs w:val="20"/>
-              </w:rPr>
-              <w:t>Temperature, 3)</w:t>
+              <w:t>Latitude*poly(Temperature, 3)</w:t>
             </w:r>
           </w:p>
         </w:tc>
@@ -1428,23 +1346,7 @@
                 <w:sz w:val="20"/>
                 <w:szCs w:val="20"/>
               </w:rPr>
-              <w:t>(1|Population/</w:t>
-            </w:r>
-            <w:proofErr w:type="spellStart"/>
-            <w:r>
-              <w:rPr>
-                <w:sz w:val="20"/>
-                <w:szCs w:val="20"/>
-              </w:rPr>
-              <w:t>Fish_id</w:t>
-            </w:r>
-            <w:proofErr w:type="spellEnd"/>
-            <w:r>
-              <w:rPr>
-                <w:sz w:val="20"/>
-                <w:szCs w:val="20"/>
-              </w:rPr>
-              <w:t>)</w:t>
+              <w:t>(1|Population/Fish_id)</w:t>
             </w:r>
           </w:p>
         </w:tc>

--- a/supplemental_tables/Supplemental_table3.docx
+++ b/supplemental_tables/Supplemental_table3.docx
@@ -24,7 +24,31 @@
           <w:sz w:val="22"/>
           <w:szCs w:val="22"/>
         </w:rPr>
-        <w:t>Supplemental table 2:</w:t>
+        <w:t xml:space="preserve">Supplemental table </w:t>
+      </w:r>
+      <w:r>
+        <w:rPr>
+          <w:b/>
+          <w:bCs/>
+          <w:i w:val="0"/>
+          <w:iCs w:val="0"/>
+          <w:color w:val="auto"/>
+          <w:sz w:val="22"/>
+          <w:szCs w:val="22"/>
+        </w:rPr>
+        <w:t>3</w:t>
+      </w:r>
+      <w:r>
+        <w:rPr>
+          <w:b/>
+          <w:bCs/>
+          <w:i w:val="0"/>
+          <w:iCs w:val="0"/>
+          <w:color w:val="auto"/>
+          <w:sz w:val="22"/>
+          <w:szCs w:val="22"/>
+        </w:rPr>
+        <w:t>:</w:t>
       </w:r>
       <w:r>
         <w:rPr>
@@ -3286,23 +3310,13 @@
                 <w:lang w:eastAsia="en-AU"/>
               </w:rPr>
             </w:pPr>
-            <w:proofErr w:type="spellStart"/>
-            <w:r>
-              <w:rPr>
-                <w:rFonts w:ascii="Calibri" w:eastAsia="Times New Roman" w:hAnsi="Calibri" w:cs="Calibri"/>
-                <w:color w:val="000000"/>
-                <w:lang w:eastAsia="en-AU"/>
-              </w:rPr>
-              <w:t>Havannah</w:t>
-            </w:r>
-            <w:proofErr w:type="spellEnd"/>
-            <w:r>
-              <w:rPr>
-                <w:rFonts w:ascii="Calibri" w:eastAsia="Times New Roman" w:hAnsi="Calibri" w:cs="Calibri"/>
-                <w:color w:val="000000"/>
-                <w:lang w:eastAsia="en-AU"/>
-              </w:rPr>
-              <w:t xml:space="preserve"> Island</w:t>
+            <w:r>
+              <w:rPr>
+                <w:rFonts w:ascii="Calibri" w:eastAsia="Times New Roman" w:hAnsi="Calibri" w:cs="Calibri"/>
+                <w:color w:val="000000"/>
+                <w:lang w:eastAsia="en-AU"/>
+              </w:rPr>
+              <w:t>Havannah Island</w:t>
             </w:r>
           </w:p>
         </w:tc>
@@ -4319,23 +4333,13 @@
                 <w:lang w:eastAsia="en-AU"/>
               </w:rPr>
             </w:pPr>
-            <w:proofErr w:type="spellStart"/>
-            <w:r>
-              <w:rPr>
-                <w:rFonts w:ascii="Calibri" w:eastAsia="Times New Roman" w:hAnsi="Calibri" w:cs="Calibri"/>
-                <w:color w:val="000000"/>
-                <w:lang w:eastAsia="en-AU"/>
-              </w:rPr>
-              <w:t>Rebe</w:t>
-            </w:r>
-            <w:proofErr w:type="spellEnd"/>
-            <w:r>
-              <w:rPr>
-                <w:rFonts w:ascii="Calibri" w:eastAsia="Times New Roman" w:hAnsi="Calibri" w:cs="Calibri"/>
-                <w:color w:val="000000"/>
-                <w:lang w:eastAsia="en-AU"/>
-              </w:rPr>
-              <w:t xml:space="preserve"> Reef</w:t>
+            <w:r>
+              <w:rPr>
+                <w:rFonts w:ascii="Calibri" w:eastAsia="Times New Roman" w:hAnsi="Calibri" w:cs="Calibri"/>
+                <w:color w:val="000000"/>
+                <w:lang w:eastAsia="en-AU"/>
+              </w:rPr>
+              <w:t>Rebe Reef</w:t>
             </w:r>
           </w:p>
         </w:tc>
